--- a/TEMP/input/p122r_LH_+MHS/tc_p122r.docx
+++ b/TEMP/input/p122r_LH_+MHS/tc_p122r.docx
@@ -4933,36 +4933,14 @@
     <w:rPrDefault>
       <w:rPr>
         <w:rFonts w:ascii="Arial" w:cs="Arial" w:eastAsia="Arial" w:hAnsi="Arial"/>
-        <w:b w:val="0"/>
-        <w:i w:val="0"/>
-        <w:smallCaps w:val="0"/>
-        <w:strike w:val="0"/>
-        <w:color w:val="000000"/>
         <w:sz w:val="22"/>
         <w:szCs w:val="22"/>
-        <w:u w:val="none"/>
-        <w:shd w:fill="auto" w:val="clear"/>
-        <w:vertAlign w:val="baseline"/>
         <w:lang w:val="en"/>
       </w:rPr>
     </w:rPrDefault>
     <w:pPrDefault>
       <w:pPr>
-        <w:keepNext w:val="0"/>
-        <w:keepLines w:val="0"/>
-        <w:widowControl w:val="1"/>
-        <w:pBdr>
-          <w:top w:space="0" w:sz="0" w:val="nil"/>
-          <w:left w:space="0" w:sz="0" w:val="nil"/>
-          <w:bottom w:space="0" w:sz="0" w:val="nil"/>
-          <w:right w:space="0" w:sz="0" w:val="nil"/>
-          <w:between w:space="0" w:sz="0" w:val="nil"/>
-        </w:pBdr>
-        <w:shd w:fill="auto" w:val="clear"/>
-        <w:spacing w:after="0" w:before="0" w:line="276" w:lineRule="auto"/>
-        <w:ind w:left="0" w:right="0" w:firstLine="0"/>
-        <w:contextualSpacing w:val="0"/>
-        <w:jc w:val="left"/>
+        <w:spacing w:line="276" w:lineRule="auto"/>
       </w:pPr>
     </w:pPrDefault>
   </w:docDefaults>

--- a/TEMP/input/p122r_LH_+MHS/tc_p122r.docx
+++ b/TEMP/input/p122r_LH_+MHS/tc_p122r.docx
@@ -808,7 +808,47 @@
           <w:szCs w:val="22"/>
           <w:rtl w:val="0"/>
         </w:rPr>
-        <w:t xml:space="preserve">demeure co&lt;exp&gt;mm&lt;/exp&gt;e suspendue sur quelque vuide de lasseurer affin</w:t>
+        <w:t xml:space="preserve">demeure co</w:t>
+      </w:r>
+      <w:r>
+        <w:rPr>
+          <w:rFonts w:ascii="Courier New" w:cs="Courier New" w:eastAsia="Courier New" w:hAnsi="Courier New"/>
+          <w:color w:val="a9a9a9"/>
+          <w:sz w:val="14"/>
+          <w:szCs w:val="14"/>
+          <w:rtl w:val="0"/>
+        </w:rPr>
+        <w:t xml:space="preserve">&lt;exp&gt;</w:t>
+      </w:r>
+      <w:r>
+        <w:rPr>
+          <w:rFonts w:ascii="Arial" w:cs="Arial" w:eastAsia="Arial" w:hAnsi="Arial"/>
+          <w:color w:val="000000"/>
+          <w:sz w:val="22"/>
+          <w:szCs w:val="22"/>
+          <w:rtl w:val="0"/>
+        </w:rPr>
+        <w:t xml:space="preserve">mm</w:t>
+      </w:r>
+      <w:r>
+        <w:rPr>
+          <w:rFonts w:ascii="Courier New" w:cs="Courier New" w:eastAsia="Courier New" w:hAnsi="Courier New"/>
+          <w:color w:val="a9a9a9"/>
+          <w:sz w:val="14"/>
+          <w:szCs w:val="14"/>
+          <w:rtl w:val="0"/>
+        </w:rPr>
+        <w:t xml:space="preserve">&lt;/exp&gt;</w:t>
+      </w:r>
+      <w:r>
+        <w:rPr>
+          <w:rFonts w:ascii="Arial" w:cs="Arial" w:eastAsia="Arial" w:hAnsi="Arial"/>
+          <w:color w:val="000000"/>
+          <w:sz w:val="22"/>
+          <w:szCs w:val="22"/>
+          <w:rtl w:val="0"/>
+        </w:rPr>
+        <w:t xml:space="preserve">e suspendue sur quelque vuide de lasseurer affin</w:t>
       </w:r>
       <w:r>
         <w:rPr>
@@ -1604,7 +1644,47 @@
           <w:szCs w:val="22"/>
           <w:rtl w:val="0"/>
         </w:rPr>
-        <w:t xml:space="preserve"> prinse legerem&lt;exp&gt;ent&lt;/exp&gt; avecq la poincte dun </w:t>
+        <w:t xml:space="preserve"> prinse legerem</w:t>
+      </w:r>
+      <w:r>
+        <w:rPr>
+          <w:rFonts w:ascii="Courier New" w:cs="Courier New" w:eastAsia="Courier New" w:hAnsi="Courier New"/>
+          <w:color w:val="a9a9a9"/>
+          <w:sz w:val="14"/>
+          <w:szCs w:val="14"/>
+          <w:rtl w:val="0"/>
+        </w:rPr>
+        <w:t xml:space="preserve">&lt;exp&gt;</w:t>
+      </w:r>
+      <w:r>
+        <w:rPr>
+          <w:rFonts w:ascii="Arial" w:cs="Arial" w:eastAsia="Arial" w:hAnsi="Arial"/>
+          <w:color w:val="000000"/>
+          <w:sz w:val="22"/>
+          <w:szCs w:val="22"/>
+          <w:rtl w:val="0"/>
+        </w:rPr>
+        <w:t xml:space="preserve">ent</w:t>
+      </w:r>
+      <w:r>
+        <w:rPr>
+          <w:rFonts w:ascii="Courier New" w:cs="Courier New" w:eastAsia="Courier New" w:hAnsi="Courier New"/>
+          <w:color w:val="a9a9a9"/>
+          <w:sz w:val="14"/>
+          <w:szCs w:val="14"/>
+          <w:rtl w:val="0"/>
+        </w:rPr>
+        <w:t xml:space="preserve">&lt;/exp&gt;</w:t>
+      </w:r>
+      <w:r>
+        <w:rPr>
+          <w:rFonts w:ascii="Arial" w:cs="Arial" w:eastAsia="Arial" w:hAnsi="Arial"/>
+          <w:color w:val="000000"/>
+          <w:sz w:val="22"/>
+          <w:szCs w:val="22"/>
+          <w:rtl w:val="0"/>
+        </w:rPr>
+        <w:t xml:space="preserve"> avecq la poincte dun </w:t>
       </w:r>
       <w:r>
         <w:rPr>
@@ -3665,7 +3745,47 @@
           <w:szCs w:val="22"/>
           <w:rtl w:val="0"/>
         </w:rPr>
-        <w:t xml:space="preserve">Et encores quelle soit foible co&lt;exp&gt;mm&lt;/exp&gt;e la foeuille d</w:t>
+        <w:t xml:space="preserve">Et encores quelle soit foible co</w:t>
+      </w:r>
+      <w:r>
+        <w:rPr>
+          <w:rFonts w:ascii="Courier New" w:cs="Courier New" w:eastAsia="Courier New" w:hAnsi="Courier New"/>
+          <w:color w:val="a9a9a9"/>
+          <w:sz w:val="14"/>
+          <w:szCs w:val="14"/>
+          <w:rtl w:val="0"/>
+        </w:rPr>
+        <w:t xml:space="preserve">&lt;exp&gt;</w:t>
+      </w:r>
+      <w:r>
+        <w:rPr>
+          <w:rFonts w:ascii="Arial" w:cs="Arial" w:eastAsia="Arial" w:hAnsi="Arial"/>
+          <w:color w:val="000000"/>
+          <w:sz w:val="22"/>
+          <w:szCs w:val="22"/>
+          <w:rtl w:val="0"/>
+        </w:rPr>
+        <w:t xml:space="preserve">mm</w:t>
+      </w:r>
+      <w:r>
+        <w:rPr>
+          <w:rFonts w:ascii="Courier New" w:cs="Courier New" w:eastAsia="Courier New" w:hAnsi="Courier New"/>
+          <w:color w:val="a9a9a9"/>
+          <w:sz w:val="14"/>
+          <w:szCs w:val="14"/>
+          <w:rtl w:val="0"/>
+        </w:rPr>
+        <w:t xml:space="preserve">&lt;/exp&gt;</w:t>
+      </w:r>
+      <w:r>
+        <w:rPr>
+          <w:rFonts w:ascii="Arial" w:cs="Arial" w:eastAsia="Arial" w:hAnsi="Arial"/>
+          <w:color w:val="000000"/>
+          <w:sz w:val="22"/>
+          <w:szCs w:val="22"/>
+          <w:rtl w:val="0"/>
+        </w:rPr>
+        <w:t xml:space="preserve">e la foeuille d</w:t>
       </w:r>
       <w:r>
         <w:rPr>

--- a/TEMP/input/p122r_LH_+MHS/tc_p122r.docx
+++ b/TEMP/input/p122r_LH_+MHS/tc_p122r.docx
@@ -197,27 +197,7 @@
           <w:szCs w:val="18"/>
           <w:rtl w:val="0"/>
         </w:rPr>
-        <w:t xml:space="preserve">&lt;id&gt;</w:t>
-      </w:r>
-      <w:r>
-        <w:rPr>
-          <w:rFonts w:ascii="Arial" w:cs="Arial" w:eastAsia="Arial" w:hAnsi="Arial"/>
-          <w:color w:val="000000"/>
-          <w:sz w:val="22"/>
-          <w:szCs w:val="22"/>
-          <w:rtl w:val="0"/>
-        </w:rPr>
-        <w:t xml:space="preserve">p122r_1</w:t>
-      </w:r>
-      <w:r>
-        <w:rPr>
-          <w:rFonts w:ascii="Courier New" w:cs="Courier New" w:eastAsia="Courier New" w:hAnsi="Courier New"/>
-          <w:color w:val="7f6000"/>
-          <w:sz w:val="18"/>
-          <w:szCs w:val="18"/>
-          <w:rtl w:val="0"/>
-        </w:rPr>
-        <w:t xml:space="preserve">&lt;/id&gt;</w:t>
+        <w:t xml:space="preserve">&lt;id&gt;p122r_1&lt;/id&gt;</w:t>
       </w:r>
       <w:r>
         <w:rPr>
@@ -2609,27 +2589,7 @@
           <w:szCs w:val="18"/>
           <w:rtl w:val="0"/>
         </w:rPr>
-        <w:t xml:space="preserve">&lt;id&gt;</w:t>
-      </w:r>
-      <w:r>
-        <w:rPr>
-          <w:rFonts w:ascii="Arial" w:cs="Arial" w:eastAsia="Arial" w:hAnsi="Arial"/>
-          <w:color w:val="000000"/>
-          <w:sz w:val="22"/>
-          <w:szCs w:val="22"/>
-          <w:rtl w:val="0"/>
-        </w:rPr>
-        <w:t xml:space="preserve">p122r_2</w:t>
-      </w:r>
-      <w:r>
-        <w:rPr>
-          <w:rFonts w:ascii="Courier New" w:cs="Courier New" w:eastAsia="Courier New" w:hAnsi="Courier New"/>
-          <w:color w:val="7f6000"/>
-          <w:sz w:val="18"/>
-          <w:szCs w:val="18"/>
-          <w:rtl w:val="0"/>
-        </w:rPr>
-        <w:t xml:space="preserve">&lt;/id&gt;</w:t>
+        <w:t xml:space="preserve">&lt;id&gt;p122r_2&lt;/id&gt;</w:t>
       </w:r>
       <w:r>
         <w:rPr>

--- a/TEMP/input/p122r_LH_+MHS/tc_p122r.docx
+++ b/TEMP/input/p122r_LH_+MHS/tc_p122r.docx
@@ -225,30 +225,6 @@
       </w:pPr>
       <w:r>
         <w:rPr>
-          <w:rtl w:val="0"/>
-        </w:rPr>
-      </w:r>
-    </w:p>
-    <w:p>
-      <w:pPr>
-        <w:pBdr>
-          <w:top w:space="0" w:sz="0" w:val="nil"/>
-          <w:left w:space="0" w:sz="0" w:val="nil"/>
-          <w:bottom w:space="0" w:sz="0" w:val="nil"/>
-          <w:right w:space="0" w:sz="0" w:val="nil"/>
-          <w:between w:space="0" w:sz="0" w:val="nil"/>
-        </w:pBdr>
-        <w:shd w:fill="auto" w:val="clear"/>
-        <w:contextualSpacing w:val="0"/>
-        <w:rPr>
-          <w:rFonts w:ascii="Arial" w:cs="Arial" w:eastAsia="Arial" w:hAnsi="Arial"/>
-          <w:color w:val="000000"/>
-          <w:sz w:val="22"/>
-          <w:szCs w:val="22"/>
-        </w:rPr>
-      </w:pPr>
-      <w:r>
-        <w:rPr>
           <w:rFonts w:ascii="Courier New" w:cs="Courier New" w:eastAsia="Courier New" w:hAnsi="Courier New"/>
           <w:color w:val="7f6000"/>
           <w:sz w:val="18"/>
@@ -1184,7 +1160,47 @@
           <w:szCs w:val="22"/>
           <w:rtl w:val="0"/>
         </w:rPr>
-        <w:t xml:space="preserve">dune grosse aiguille puys couppes en ce qui te fera besoing &amp;</w:t>
+        <w:t xml:space="preserve">dune </w:t>
+      </w:r>
+      <w:r>
+        <w:rPr>
+          <w:rFonts w:ascii="Courier New" w:cs="Courier New" w:eastAsia="Courier New" w:hAnsi="Courier New"/>
+          <w:color w:val="0000ff"/>
+          <w:sz w:val="18"/>
+          <w:szCs w:val="18"/>
+          <w:rtl w:val="0"/>
+        </w:rPr>
+        <w:t xml:space="preserve">&lt;tl&gt;</w:t>
+      </w:r>
+      <w:r>
+        <w:rPr>
+          <w:rFonts w:ascii="Arial" w:cs="Arial" w:eastAsia="Arial" w:hAnsi="Arial"/>
+          <w:color w:val="000000"/>
+          <w:sz w:val="22"/>
+          <w:szCs w:val="22"/>
+          <w:rtl w:val="0"/>
+        </w:rPr>
+        <w:t xml:space="preserve">grosse aiguille</w:t>
+      </w:r>
+      <w:r>
+        <w:rPr>
+          <w:rFonts w:ascii="Courier New" w:cs="Courier New" w:eastAsia="Courier New" w:hAnsi="Courier New"/>
+          <w:color w:val="0000ff"/>
+          <w:sz w:val="18"/>
+          <w:szCs w:val="18"/>
+          <w:rtl w:val="0"/>
+        </w:rPr>
+        <w:t xml:space="preserve">&lt;/tl&gt;</w:t>
+      </w:r>
+      <w:r>
+        <w:rPr>
+          <w:rFonts w:ascii="Arial" w:cs="Arial" w:eastAsia="Arial" w:hAnsi="Arial"/>
+          <w:color w:val="000000"/>
+          <w:sz w:val="22"/>
+          <w:szCs w:val="22"/>
+          <w:rtl w:val="0"/>
+        </w:rPr>
+        <w:t xml:space="preserve"> puys couppes en ce qui te fera besoing &amp;</w:t>
       </w:r>
       <w:r>
         <w:rPr>
@@ -1268,17 +1284,37 @@
           <w:szCs w:val="18"/>
           <w:rtl w:val="0"/>
         </w:rPr>
-        <w:t xml:space="preserve">&lt;/m&gt;&lt;/tl&gt;</w:t>
-      </w:r>
-      <w:r>
-        <w:rPr>
-          <w:rFonts w:ascii="Arial" w:cs="Arial" w:eastAsia="Arial" w:hAnsi="Arial"/>
-          <w:color w:val="000000"/>
-          <w:sz w:val="22"/>
-          <w:szCs w:val="22"/>
-          <w:rtl w:val="0"/>
-        </w:rPr>
-        <w:t xml:space="preserve"> chault par le bout conjoincts le ou il sera</w:t>
+        <w:t xml:space="preserve">&lt;/m&gt;</w:t>
+      </w:r>
+      <w:r>
+        <w:rPr>
+          <w:rFonts w:ascii="Arial" w:cs="Arial" w:eastAsia="Arial" w:hAnsi="Arial"/>
+          <w:color w:val="000000"/>
+          <w:sz w:val="22"/>
+          <w:szCs w:val="22"/>
+          <w:rtl w:val="0"/>
+        </w:rPr>
+        <w:t xml:space="preserve"> chault par le bout</w:t>
+      </w:r>
+      <w:r>
+        <w:rPr>
+          <w:rFonts w:ascii="Courier New" w:cs="Courier New" w:eastAsia="Courier New" w:hAnsi="Courier New"/>
+          <w:color w:val="0000ff"/>
+          <w:sz w:val="18"/>
+          <w:szCs w:val="18"/>
+          <w:rtl w:val="0"/>
+        </w:rPr>
+        <w:t xml:space="preserve">&lt;/tl&gt;</w:t>
+      </w:r>
+      <w:r>
+        <w:rPr>
+          <w:rFonts w:ascii="Arial" w:cs="Arial" w:eastAsia="Arial" w:hAnsi="Arial"/>
+          <w:color w:val="000000"/>
+          <w:sz w:val="22"/>
+          <w:szCs w:val="22"/>
+          <w:rtl w:val="0"/>
+        </w:rPr>
+        <w:t xml:space="preserve"> conjoincts le ou il sera</w:t>
       </w:r>
       <w:r>
         <w:rPr>
@@ -1664,7 +1700,7 @@
           <w:szCs w:val="22"/>
           <w:rtl w:val="0"/>
         </w:rPr>
-        <w:t xml:space="preserve"> avecq la poincte dun </w:t>
+        <w:t xml:space="preserve"> avecq la </w:t>
       </w:r>
       <w:r>
         <w:rPr>
@@ -1684,7 +1720,7 @@
           <w:szCs w:val="22"/>
           <w:rtl w:val="0"/>
         </w:rPr>
-        <w:t xml:space="preserve">trancheplume</w:t>
+        <w:t xml:space="preserve">poincte dun trancheplume</w:t>
       </w:r>
       <w:r>
         <w:rPr>
@@ -2617,30 +2653,6 @@
       </w:pPr>
       <w:r>
         <w:rPr>
-          <w:rtl w:val="0"/>
-        </w:rPr>
-      </w:r>
-    </w:p>
-    <w:p>
-      <w:pPr>
-        <w:pBdr>
-          <w:top w:space="0" w:sz="0" w:val="nil"/>
-          <w:left w:space="0" w:sz="0" w:val="nil"/>
-          <w:bottom w:space="0" w:sz="0" w:val="nil"/>
-          <w:right w:space="0" w:sz="0" w:val="nil"/>
-          <w:between w:space="0" w:sz="0" w:val="nil"/>
-        </w:pBdr>
-        <w:shd w:fill="auto" w:val="clear"/>
-        <w:contextualSpacing w:val="0"/>
-        <w:rPr>
-          <w:rFonts w:ascii="Arial" w:cs="Arial" w:eastAsia="Arial" w:hAnsi="Arial"/>
-          <w:color w:val="000000"/>
-          <w:sz w:val="22"/>
-          <w:szCs w:val="22"/>
-        </w:rPr>
-      </w:pPr>
-      <w:r>
-        <w:rPr>
           <w:rFonts w:ascii="Courier New" w:cs="Courier New" w:eastAsia="Courier New" w:hAnsi="Courier New"/>
           <w:color w:val="7f6000"/>
           <w:sz w:val="18"/>
@@ -3241,6 +3253,16 @@
       </w:pPr>
       <w:r>
         <w:rPr>
+          <w:rFonts w:ascii="Courier New" w:cs="Courier New" w:eastAsia="Courier New" w:hAnsi="Courier New"/>
+          <w:color w:val="0000ff"/>
+          <w:sz w:val="18"/>
+          <w:szCs w:val="18"/>
+          <w:rtl w:val="0"/>
+        </w:rPr>
+        <w:t xml:space="preserve">&lt;tl&gt;</w:t>
+      </w:r>
+      <w:r>
+        <w:rPr>
           <w:rFonts w:ascii="Arial" w:cs="Arial" w:eastAsia="Arial" w:hAnsi="Arial"/>
           <w:color w:val="000000"/>
           <w:sz w:val="22"/>
@@ -3257,7 +3279,7 @@
           <w:szCs w:val="18"/>
           <w:rtl w:val="0"/>
         </w:rPr>
-        <w:t xml:space="preserve">&lt;tl&gt;&lt;m&gt;</w:t>
+        <w:t xml:space="preserve">&lt;m&gt;</w:t>
       </w:r>
       <w:r>
         <w:rPr>
@@ -3307,17 +3329,37 @@
           <w:szCs w:val="18"/>
           <w:rtl w:val="0"/>
         </w:rPr>
-        <w:t xml:space="preserve">&lt;/m&gt;&lt;/tl&gt;</w:t>
-      </w:r>
-      <w:r>
-        <w:rPr>
-          <w:rFonts w:ascii="Arial" w:cs="Arial" w:eastAsia="Arial" w:hAnsi="Arial"/>
-          <w:color w:val="000000"/>
-          <w:sz w:val="22"/>
-          <w:szCs w:val="22"/>
-          <w:rtl w:val="0"/>
-        </w:rPr>
-        <w:t xml:space="preserve"> qui soict chault fais fondre un peu la </w:t>
+        <w:t xml:space="preserve">&lt;/m&gt;</w:t>
+      </w:r>
+      <w:r>
+        <w:rPr>
+          <w:rFonts w:ascii="Arial" w:cs="Arial" w:eastAsia="Arial" w:hAnsi="Arial"/>
+          <w:color w:val="000000"/>
+          <w:sz w:val="22"/>
+          <w:szCs w:val="22"/>
+          <w:rtl w:val="0"/>
+        </w:rPr>
+        <w:t xml:space="preserve"> qui soict chault</w:t>
+      </w:r>
+      <w:r>
+        <w:rPr>
+          <w:rFonts w:ascii="Courier New" w:cs="Courier New" w:eastAsia="Courier New" w:hAnsi="Courier New"/>
+          <w:color w:val="0000ff"/>
+          <w:sz w:val="18"/>
+          <w:szCs w:val="18"/>
+          <w:rtl w:val="0"/>
+        </w:rPr>
+        <w:t xml:space="preserve">&lt;/tl&gt;</w:t>
+      </w:r>
+      <w:r>
+        <w:rPr>
+          <w:rFonts w:ascii="Arial" w:cs="Arial" w:eastAsia="Arial" w:hAnsi="Arial"/>
+          <w:color w:val="000000"/>
+          <w:sz w:val="22"/>
+          <w:szCs w:val="22"/>
+          <w:rtl w:val="0"/>
+        </w:rPr>
+        <w:t xml:space="preserve"> fais fondre un peu la </w:t>
       </w:r>
       <w:r>
         <w:rPr>

--- a/TEMP/input/p122r_LH_+MHS/tc_p122r.docx
+++ b/TEMP/input/p122r_LH_+MHS/tc_p122r.docx
@@ -4982,7 +4982,7 @@
     </w:p>
     <w:sectPr>
       <w:pgSz w:h="15840" w:w="12240"/>
-      <w:pgMar w:bottom="1440" w:top="1440" w:left="1440" w:right="1440" w:header="0"/>
+      <w:pgMar w:bottom="1440" w:top="1440" w:left="1440" w:right="1440" w:header="0" w:footer="720"/>
       <w:pgNumType w:start="1"/>
     </w:sectPr>
   </w:body>

--- a/TEMP/input/p122r_LH_+MHS/tc_p122r.docx
+++ b/TEMP/input/p122r_LH_+MHS/tc_p122r.docx
@@ -3991,6 +3991,24 @@
       <w:commentRangeEnd w:id="0"/>
       <w:r>
         <w:commentReference w:id="0"/>
+      </w:r>
+      <w:r>
+        <w:rPr>
+          <w:rFonts w:ascii="Arial" w:cs="Arial" w:eastAsia="Arial" w:hAnsi="Arial"/>
+          <w:color w:val="000000"/>
+          <w:sz w:val="22"/>
+          <w:szCs w:val="22"/>
+          <w:rtl w:val="0"/>
+        </w:rPr>
+        <w:t xml:space="preserve">&lt;comment&gt;</w:t>
+      </w:r>
+      <w:r>
+        <w:rPr>
+          <w:sz w:val="16"/>
+          <w:szCs w:val="16"/>
+          <w:rtl w:val="0"/>
+        </w:rPr>
+        <w:t xml:space="preserve">c_122r_01&lt;/comment&gt;</w:t>
       </w:r>
       <w:r>
         <w:rPr>

--- a/TEMP/input/p122r_LH_+MHS/tc_p122r.docx
+++ b/TEMP/input/p122r_LH_+MHS/tc_p122r.docx
@@ -12,7 +12,6 @@
           <w:between w:space="0" w:sz="0" w:val="nil"/>
         </w:pBdr>
         <w:shd w:fill="auto" w:val="clear"/>
-        <w:contextualSpacing w:val="0"/>
         <w:rPr>
           <w:rFonts w:ascii="Arial" w:cs="Arial" w:eastAsia="Arial" w:hAnsi="Arial"/>
           <w:color w:val="000000"/>
@@ -66,7 +65,6 @@
           <w:between w:space="0" w:sz="0" w:val="nil"/>
         </w:pBdr>
         <w:shd w:fill="auto" w:val="clear"/>
-        <w:contextualSpacing w:val="0"/>
         <w:rPr>
           <w:rFonts w:ascii="Arial" w:cs="Arial" w:eastAsia="Arial" w:hAnsi="Arial"/>
           <w:color w:val="000000"/>
@@ -123,31 +121,29 @@
           <w:between w:space="0" w:sz="0" w:val="nil"/>
         </w:pBdr>
         <w:shd w:fill="auto" w:val="clear"/>
-        <w:contextualSpacing w:val="0"/>
-        <w:rPr>
-          <w:rFonts w:ascii="Arial" w:cs="Arial" w:eastAsia="Arial" w:hAnsi="Arial"/>
-          <w:color w:val="000000"/>
-          <w:sz w:val="22"/>
-          <w:szCs w:val="22"/>
-        </w:rPr>
-      </w:pPr>
-      <w:r>
-        <w:rPr>
-          <w:rtl w:val="0"/>
-        </w:rPr>
-      </w:r>
-    </w:p>
-    <w:p>
-      <w:pPr>
-        <w:pBdr>
-          <w:top w:space="0" w:sz="0" w:val="nil"/>
-          <w:left w:space="0" w:sz="0" w:val="nil"/>
-          <w:bottom w:space="0" w:sz="0" w:val="nil"/>
-          <w:right w:space="0" w:sz="0" w:val="nil"/>
-          <w:between w:space="0" w:sz="0" w:val="nil"/>
-        </w:pBdr>
-        <w:shd w:fill="auto" w:val="clear"/>
-        <w:contextualSpacing w:val="0"/>
+        <w:rPr>
+          <w:rFonts w:ascii="Arial" w:cs="Arial" w:eastAsia="Arial" w:hAnsi="Arial"/>
+          <w:color w:val="000000"/>
+          <w:sz w:val="22"/>
+          <w:szCs w:val="22"/>
+        </w:rPr>
+      </w:pPr>
+      <w:r>
+        <w:rPr>
+          <w:rtl w:val="0"/>
+        </w:rPr>
+      </w:r>
+    </w:p>
+    <w:p>
+      <w:pPr>
+        <w:pBdr>
+          <w:top w:space="0" w:sz="0" w:val="nil"/>
+          <w:left w:space="0" w:sz="0" w:val="nil"/>
+          <w:bottom w:space="0" w:sz="0" w:val="nil"/>
+          <w:right w:space="0" w:sz="0" w:val="nil"/>
+          <w:between w:space="0" w:sz="0" w:val="nil"/>
+        </w:pBdr>
+        <w:shd w:fill="auto" w:val="clear"/>
         <w:rPr>
           <w:rFonts w:ascii="Arial" w:cs="Arial" w:eastAsia="Arial" w:hAnsi="Arial"/>
           <w:color w:val="000000"/>
@@ -181,7 +177,6 @@
           <w:between w:space="0" w:sz="0" w:val="nil"/>
         </w:pBdr>
         <w:shd w:fill="auto" w:val="clear"/>
-        <w:contextualSpacing w:val="0"/>
         <w:rPr>
           <w:rFonts w:ascii="Arial" w:cs="Arial" w:eastAsia="Arial" w:hAnsi="Arial"/>
           <w:color w:val="000000"/>
@@ -215,7 +210,6 @@
           <w:between w:space="0" w:sz="0" w:val="nil"/>
         </w:pBdr>
         <w:shd w:fill="auto" w:val="clear"/>
-        <w:contextualSpacing w:val="0"/>
         <w:rPr>
           <w:rFonts w:ascii="Arial" w:cs="Arial" w:eastAsia="Arial" w:hAnsi="Arial"/>
           <w:color w:val="000000"/>
@@ -269,31 +263,29 @@
           <w:between w:space="0" w:sz="0" w:val="nil"/>
         </w:pBdr>
         <w:shd w:fill="auto" w:val="clear"/>
-        <w:contextualSpacing w:val="0"/>
-        <w:rPr>
-          <w:rFonts w:ascii="Arial" w:cs="Arial" w:eastAsia="Arial" w:hAnsi="Arial"/>
-          <w:color w:val="000000"/>
-          <w:sz w:val="22"/>
-          <w:szCs w:val="22"/>
-        </w:rPr>
-      </w:pPr>
-      <w:r>
-        <w:rPr>
-          <w:rtl w:val="0"/>
-        </w:rPr>
-      </w:r>
-    </w:p>
-    <w:p>
-      <w:pPr>
-        <w:pBdr>
-          <w:top w:space="0" w:sz="0" w:val="nil"/>
-          <w:left w:space="0" w:sz="0" w:val="nil"/>
-          <w:bottom w:space="0" w:sz="0" w:val="nil"/>
-          <w:right w:space="0" w:sz="0" w:val="nil"/>
-          <w:between w:space="0" w:sz="0" w:val="nil"/>
-        </w:pBdr>
-        <w:shd w:fill="auto" w:val="clear"/>
-        <w:contextualSpacing w:val="0"/>
+        <w:rPr>
+          <w:rFonts w:ascii="Arial" w:cs="Arial" w:eastAsia="Arial" w:hAnsi="Arial"/>
+          <w:color w:val="000000"/>
+          <w:sz w:val="22"/>
+          <w:szCs w:val="22"/>
+        </w:rPr>
+      </w:pPr>
+      <w:r>
+        <w:rPr>
+          <w:rtl w:val="0"/>
+        </w:rPr>
+      </w:r>
+    </w:p>
+    <w:p>
+      <w:pPr>
+        <w:pBdr>
+          <w:top w:space="0" w:sz="0" w:val="nil"/>
+          <w:left w:space="0" w:sz="0" w:val="nil"/>
+          <w:bottom w:space="0" w:sz="0" w:val="nil"/>
+          <w:right w:space="0" w:sz="0" w:val="nil"/>
+          <w:between w:space="0" w:sz="0" w:val="nil"/>
+        </w:pBdr>
+        <w:shd w:fill="auto" w:val="clear"/>
         <w:rPr>
           <w:rFonts w:ascii="Arial" w:cs="Arial" w:eastAsia="Arial" w:hAnsi="Arial"/>
           <w:color w:val="000000"/>
@@ -397,7 +389,6 @@
           <w:between w:space="0" w:sz="0" w:val="nil"/>
         </w:pBdr>
         <w:shd w:fill="auto" w:val="clear"/>
-        <w:contextualSpacing w:val="0"/>
         <w:rPr>
           <w:rFonts w:ascii="Arial" w:cs="Arial" w:eastAsia="Arial" w:hAnsi="Arial"/>
           <w:color w:val="000000"/>
@@ -524,7 +515,6 @@
           <w:between w:space="0" w:sz="0" w:val="nil"/>
         </w:pBdr>
         <w:shd w:fill="auto" w:val="clear"/>
-        <w:contextualSpacing w:val="0"/>
         <w:rPr>
           <w:rFonts w:ascii="Arial" w:cs="Arial" w:eastAsia="Arial" w:hAnsi="Arial"/>
           <w:color w:val="000000"/>
@@ -598,7 +588,6 @@
           <w:between w:space="0" w:sz="0" w:val="nil"/>
         </w:pBdr>
         <w:shd w:fill="auto" w:val="clear"/>
-        <w:contextualSpacing w:val="0"/>
         <w:rPr>
           <w:rFonts w:ascii="Arial" w:cs="Arial" w:eastAsia="Arial" w:hAnsi="Arial"/>
           <w:color w:val="000000"/>
@@ -748,7 +737,6 @@
           <w:between w:space="0" w:sz="0" w:val="nil"/>
         </w:pBdr>
         <w:shd w:fill="auto" w:val="clear"/>
-        <w:contextualSpacing w:val="0"/>
         <w:rPr>
           <w:rFonts w:ascii="Arial" w:cs="Arial" w:eastAsia="Arial" w:hAnsi="Arial"/>
           <w:color w:val="000000"/>
@@ -842,7 +830,6 @@
           <w:between w:space="0" w:sz="0" w:val="nil"/>
         </w:pBdr>
         <w:shd w:fill="auto" w:val="clear"/>
-        <w:contextualSpacing w:val="0"/>
         <w:rPr>
           <w:rFonts w:ascii="Arial" w:cs="Arial" w:eastAsia="Arial" w:hAnsi="Arial"/>
           <w:color w:val="000000"/>
@@ -896,7 +883,6 @@
           <w:between w:space="0" w:sz="0" w:val="nil"/>
         </w:pBdr>
         <w:shd w:fill="auto" w:val="clear"/>
-        <w:contextualSpacing w:val="0"/>
         <w:rPr>
           <w:rFonts w:ascii="Arial" w:cs="Arial" w:eastAsia="Arial" w:hAnsi="Arial"/>
           <w:color w:val="000000"/>
@@ -950,7 +936,6 @@
           <w:between w:space="0" w:sz="0" w:val="nil"/>
         </w:pBdr>
         <w:shd w:fill="auto" w:val="clear"/>
-        <w:contextualSpacing w:val="0"/>
         <w:rPr>
           <w:rFonts w:ascii="Arial" w:cs="Arial" w:eastAsia="Arial" w:hAnsi="Arial"/>
           <w:color w:val="000000"/>
@@ -1144,7 +1129,6 @@
           <w:between w:space="0" w:sz="0" w:val="nil"/>
         </w:pBdr>
         <w:shd w:fill="auto" w:val="clear"/>
-        <w:contextualSpacing w:val="0"/>
         <w:rPr>
           <w:rFonts w:ascii="Arial" w:cs="Arial" w:eastAsia="Arial" w:hAnsi="Arial"/>
           <w:color w:val="000000"/>
@@ -1238,7 +1222,6 @@
           <w:between w:space="0" w:sz="0" w:val="nil"/>
         </w:pBdr>
         <w:shd w:fill="auto" w:val="clear"/>
-        <w:contextualSpacing w:val="0"/>
         <w:rPr>
           <w:rFonts w:ascii="Arial" w:cs="Arial" w:eastAsia="Arial" w:hAnsi="Arial"/>
           <w:color w:val="000000"/>
@@ -1352,7 +1335,6 @@
           <w:between w:space="0" w:sz="0" w:val="nil"/>
         </w:pBdr>
         <w:shd w:fill="auto" w:val="clear"/>
-        <w:contextualSpacing w:val="0"/>
         <w:rPr>
           <w:rFonts w:ascii="Arial" w:cs="Arial" w:eastAsia="Arial" w:hAnsi="Arial"/>
           <w:color w:val="000000"/>
@@ -1560,7 +1542,6 @@
           <w:between w:space="0" w:sz="0" w:val="nil"/>
         </w:pBdr>
         <w:shd w:fill="auto" w:val="clear"/>
-        <w:contextualSpacing w:val="0"/>
         <w:rPr>
           <w:rFonts w:ascii="Arial" w:cs="Arial" w:eastAsia="Arial" w:hAnsi="Arial"/>
           <w:color w:val="000000"/>
@@ -1614,7 +1595,6 @@
           <w:between w:space="0" w:sz="0" w:val="nil"/>
         </w:pBdr>
         <w:shd w:fill="auto" w:val="clear"/>
-        <w:contextualSpacing w:val="0"/>
         <w:rPr>
           <w:rFonts w:ascii="Arial" w:cs="Arial" w:eastAsia="Arial" w:hAnsi="Arial"/>
           <w:color w:val="000000"/>
@@ -1798,7 +1778,6 @@
           <w:between w:space="0" w:sz="0" w:val="nil"/>
         </w:pBdr>
         <w:shd w:fill="auto" w:val="clear"/>
-        <w:contextualSpacing w:val="0"/>
         <w:rPr>
           <w:rFonts w:ascii="Arial" w:cs="Arial" w:eastAsia="Arial" w:hAnsi="Arial"/>
           <w:color w:val="000000"/>
@@ -1912,7 +1891,6 @@
           <w:between w:space="0" w:sz="0" w:val="nil"/>
         </w:pBdr>
         <w:shd w:fill="auto" w:val="clear"/>
-        <w:contextualSpacing w:val="0"/>
         <w:rPr>
           <w:rFonts w:ascii="Arial" w:cs="Arial" w:eastAsia="Arial" w:hAnsi="Arial"/>
           <w:color w:val="000000"/>
@@ -2046,7 +2024,6 @@
           <w:between w:space="0" w:sz="0" w:val="nil"/>
         </w:pBdr>
         <w:shd w:fill="auto" w:val="clear"/>
-        <w:contextualSpacing w:val="0"/>
         <w:rPr>
           <w:rFonts w:ascii="Arial" w:cs="Arial" w:eastAsia="Arial" w:hAnsi="Arial"/>
           <w:color w:val="000000"/>
@@ -2120,7 +2097,6 @@
           <w:between w:space="0" w:sz="0" w:val="nil"/>
         </w:pBdr>
         <w:shd w:fill="auto" w:val="clear"/>
-        <w:contextualSpacing w:val="0"/>
         <w:rPr>
           <w:rFonts w:ascii="Arial" w:cs="Arial" w:eastAsia="Arial" w:hAnsi="Arial"/>
           <w:color w:val="000000"/>
@@ -2164,31 +2140,29 @@
           <w:between w:space="0" w:sz="0" w:val="nil"/>
         </w:pBdr>
         <w:shd w:fill="auto" w:val="clear"/>
-        <w:contextualSpacing w:val="0"/>
-        <w:rPr>
-          <w:rFonts w:ascii="Arial" w:cs="Arial" w:eastAsia="Arial" w:hAnsi="Arial"/>
-          <w:color w:val="000000"/>
-          <w:sz w:val="22"/>
-          <w:szCs w:val="22"/>
-        </w:rPr>
-      </w:pPr>
-      <w:r>
-        <w:rPr>
-          <w:rtl w:val="0"/>
-        </w:rPr>
-      </w:r>
-    </w:p>
-    <w:p>
-      <w:pPr>
-        <w:pBdr>
-          <w:top w:space="0" w:sz="0" w:val="nil"/>
-          <w:left w:space="0" w:sz="0" w:val="nil"/>
-          <w:bottom w:space="0" w:sz="0" w:val="nil"/>
-          <w:right w:space="0" w:sz="0" w:val="nil"/>
-          <w:between w:space="0" w:sz="0" w:val="nil"/>
-        </w:pBdr>
-        <w:shd w:fill="auto" w:val="clear"/>
-        <w:contextualSpacing w:val="0"/>
+        <w:rPr>
+          <w:rFonts w:ascii="Arial" w:cs="Arial" w:eastAsia="Arial" w:hAnsi="Arial"/>
+          <w:color w:val="000000"/>
+          <w:sz w:val="22"/>
+          <w:szCs w:val="22"/>
+        </w:rPr>
+      </w:pPr>
+      <w:r>
+        <w:rPr>
+          <w:rtl w:val="0"/>
+        </w:rPr>
+      </w:r>
+    </w:p>
+    <w:p>
+      <w:pPr>
+        <w:pBdr>
+          <w:top w:space="0" w:sz="0" w:val="nil"/>
+          <w:left w:space="0" w:sz="0" w:val="nil"/>
+          <w:bottom w:space="0" w:sz="0" w:val="nil"/>
+          <w:right w:space="0" w:sz="0" w:val="nil"/>
+          <w:between w:space="0" w:sz="0" w:val="nil"/>
+        </w:pBdr>
+        <w:shd w:fill="auto" w:val="clear"/>
         <w:rPr>
           <w:rFonts w:ascii="Courier New" w:cs="Courier New" w:eastAsia="Courier New" w:hAnsi="Courier New"/>
           <w:color w:val="0000ff"/>
@@ -2217,7 +2191,6 @@
           <w:between w:space="0" w:sz="0" w:val="nil"/>
         </w:pBdr>
         <w:shd w:fill="auto" w:val="clear"/>
-        <w:contextualSpacing w:val="0"/>
         <w:rPr/>
       </w:pPr>
       <w:r>
@@ -2262,7 +2235,6 @@
           <w:between w:space="0" w:sz="0" w:val="nil"/>
         </w:pBdr>
         <w:shd w:fill="auto" w:val="clear"/>
-        <w:contextualSpacing w:val="0"/>
         <w:rPr/>
       </w:pPr>
       <w:r>
@@ -2311,7 +2283,6 @@
           <w:between w:space="0" w:sz="0" w:val="nil"/>
         </w:pBdr>
         <w:shd w:fill="auto" w:val="clear"/>
-        <w:contextualSpacing w:val="0"/>
         <w:rPr>
           <w:rFonts w:ascii="Arial" w:cs="Arial" w:eastAsia="Arial" w:hAnsi="Arial"/>
           <w:color w:val="000000"/>
@@ -2345,31 +2316,29 @@
           <w:between w:space="0" w:sz="0" w:val="nil"/>
         </w:pBdr>
         <w:shd w:fill="auto" w:val="clear"/>
-        <w:contextualSpacing w:val="0"/>
-        <w:rPr>
-          <w:rFonts w:ascii="Arial" w:cs="Arial" w:eastAsia="Arial" w:hAnsi="Arial"/>
-          <w:color w:val="000000"/>
-          <w:sz w:val="22"/>
-          <w:szCs w:val="22"/>
-        </w:rPr>
-      </w:pPr>
-      <w:r>
-        <w:rPr>
-          <w:rtl w:val="0"/>
-        </w:rPr>
-      </w:r>
-    </w:p>
-    <w:p>
-      <w:pPr>
-        <w:pBdr>
-          <w:top w:space="0" w:sz="0" w:val="nil"/>
-          <w:left w:space="0" w:sz="0" w:val="nil"/>
-          <w:bottom w:space="0" w:sz="0" w:val="nil"/>
-          <w:right w:space="0" w:sz="0" w:val="nil"/>
-          <w:between w:space="0" w:sz="0" w:val="nil"/>
-        </w:pBdr>
-        <w:shd w:fill="auto" w:val="clear"/>
-        <w:contextualSpacing w:val="0"/>
+        <w:rPr>
+          <w:rFonts w:ascii="Arial" w:cs="Arial" w:eastAsia="Arial" w:hAnsi="Arial"/>
+          <w:color w:val="000000"/>
+          <w:sz w:val="22"/>
+          <w:szCs w:val="22"/>
+        </w:rPr>
+      </w:pPr>
+      <w:r>
+        <w:rPr>
+          <w:rtl w:val="0"/>
+        </w:rPr>
+      </w:r>
+    </w:p>
+    <w:p>
+      <w:pPr>
+        <w:pBdr>
+          <w:top w:space="0" w:sz="0" w:val="nil"/>
+          <w:left w:space="0" w:sz="0" w:val="nil"/>
+          <w:bottom w:space="0" w:sz="0" w:val="nil"/>
+          <w:right w:space="0" w:sz="0" w:val="nil"/>
+          <w:between w:space="0" w:sz="0" w:val="nil"/>
+        </w:pBdr>
+        <w:shd w:fill="auto" w:val="clear"/>
         <w:rPr>
           <w:rFonts w:ascii="Arial" w:cs="Arial" w:eastAsia="Arial" w:hAnsi="Arial"/>
           <w:color w:val="000000"/>
@@ -2403,7 +2372,6 @@
           <w:between w:space="0" w:sz="0" w:val="nil"/>
         </w:pBdr>
         <w:shd w:fill="auto" w:val="clear"/>
-        <w:contextualSpacing w:val="0"/>
         <w:rPr>
           <w:rFonts w:ascii="Arial" w:cs="Arial" w:eastAsia="Arial" w:hAnsi="Arial"/>
           <w:color w:val="000000"/>
@@ -2497,7 +2465,6 @@
           <w:between w:space="0" w:sz="0" w:val="nil"/>
         </w:pBdr>
         <w:shd w:fill="auto" w:val="clear"/>
-        <w:contextualSpacing w:val="0"/>
         <w:rPr>
           <w:rFonts w:ascii="Arial" w:cs="Arial" w:eastAsia="Arial" w:hAnsi="Arial"/>
           <w:color w:val="000000"/>
@@ -2541,7 +2508,6 @@
           <w:between w:space="0" w:sz="0" w:val="nil"/>
         </w:pBdr>
         <w:shd w:fill="auto" w:val="clear"/>
-        <w:contextualSpacing w:val="0"/>
         <w:rPr>
           <w:rFonts w:ascii="Arial" w:cs="Arial" w:eastAsia="Arial" w:hAnsi="Arial"/>
           <w:color w:val="000000"/>
@@ -2575,7 +2541,6 @@
           <w:between w:space="0" w:sz="0" w:val="nil"/>
         </w:pBdr>
         <w:shd w:fill="auto" w:val="clear"/>
-        <w:contextualSpacing w:val="0"/>
         <w:rPr>
           <w:rFonts w:ascii="Arial" w:cs="Arial" w:eastAsia="Arial" w:hAnsi="Arial"/>
           <w:color w:val="000000"/>
@@ -2609,7 +2574,6 @@
           <w:between w:space="0" w:sz="0" w:val="nil"/>
         </w:pBdr>
         <w:shd w:fill="auto" w:val="clear"/>
-        <w:contextualSpacing w:val="0"/>
         <w:rPr>
           <w:rFonts w:ascii="Arial" w:cs="Arial" w:eastAsia="Arial" w:hAnsi="Arial"/>
           <w:color w:val="000000"/>
@@ -2643,7 +2607,6 @@
           <w:between w:space="0" w:sz="0" w:val="nil"/>
         </w:pBdr>
         <w:shd w:fill="auto" w:val="clear"/>
-        <w:contextualSpacing w:val="0"/>
         <w:rPr>
           <w:rFonts w:ascii="Arial" w:cs="Arial" w:eastAsia="Arial" w:hAnsi="Arial"/>
           <w:color w:val="000000"/>
@@ -2727,31 +2690,29 @@
           <w:between w:space="0" w:sz="0" w:val="nil"/>
         </w:pBdr>
         <w:shd w:fill="auto" w:val="clear"/>
-        <w:contextualSpacing w:val="0"/>
-        <w:rPr>
-          <w:rFonts w:ascii="Arial" w:cs="Arial" w:eastAsia="Arial" w:hAnsi="Arial"/>
-          <w:color w:val="000000"/>
-          <w:sz w:val="22"/>
-          <w:szCs w:val="22"/>
-        </w:rPr>
-      </w:pPr>
-      <w:r>
-        <w:rPr>
-          <w:rtl w:val="0"/>
-        </w:rPr>
-      </w:r>
-    </w:p>
-    <w:p>
-      <w:pPr>
-        <w:pBdr>
-          <w:top w:space="0" w:sz="0" w:val="nil"/>
-          <w:left w:space="0" w:sz="0" w:val="nil"/>
-          <w:bottom w:space="0" w:sz="0" w:val="nil"/>
-          <w:right w:space="0" w:sz="0" w:val="nil"/>
-          <w:between w:space="0" w:sz="0" w:val="nil"/>
-        </w:pBdr>
-        <w:shd w:fill="auto" w:val="clear"/>
-        <w:contextualSpacing w:val="0"/>
+        <w:rPr>
+          <w:rFonts w:ascii="Arial" w:cs="Arial" w:eastAsia="Arial" w:hAnsi="Arial"/>
+          <w:color w:val="000000"/>
+          <w:sz w:val="22"/>
+          <w:szCs w:val="22"/>
+        </w:rPr>
+      </w:pPr>
+      <w:r>
+        <w:rPr>
+          <w:rtl w:val="0"/>
+        </w:rPr>
+      </w:r>
+    </w:p>
+    <w:p>
+      <w:pPr>
+        <w:pBdr>
+          <w:top w:space="0" w:sz="0" w:val="nil"/>
+          <w:left w:space="0" w:sz="0" w:val="nil"/>
+          <w:bottom w:space="0" w:sz="0" w:val="nil"/>
+          <w:right w:space="0" w:sz="0" w:val="nil"/>
+          <w:between w:space="0" w:sz="0" w:val="nil"/>
+        </w:pBdr>
+        <w:shd w:fill="auto" w:val="clear"/>
         <w:rPr>
           <w:rFonts w:ascii="Arial" w:cs="Arial" w:eastAsia="Arial" w:hAnsi="Arial"/>
           <w:color w:val="000000"/>
@@ -2785,7 +2746,6 @@
           <w:between w:space="0" w:sz="0" w:val="nil"/>
         </w:pBdr>
         <w:shd w:fill="auto" w:val="clear"/>
-        <w:contextualSpacing w:val="0"/>
         <w:rPr>
           <w:rFonts w:ascii="Arial" w:cs="Arial" w:eastAsia="Arial" w:hAnsi="Arial"/>
           <w:color w:val="000000"/>
@@ -2879,7 +2839,6 @@
           <w:between w:space="0" w:sz="0" w:val="nil"/>
         </w:pBdr>
         <w:shd w:fill="auto" w:val="clear"/>
-        <w:contextualSpacing w:val="0"/>
         <w:rPr>
           <w:rFonts w:ascii="Arial" w:cs="Arial" w:eastAsia="Arial" w:hAnsi="Arial"/>
           <w:color w:val="000000"/>
@@ -3005,7 +2964,6 @@
           <w:between w:space="0" w:sz="0" w:val="nil"/>
         </w:pBdr>
         <w:shd w:fill="auto" w:val="clear"/>
-        <w:contextualSpacing w:val="0"/>
         <w:rPr>
           <w:rFonts w:ascii="Arial" w:cs="Arial" w:eastAsia="Arial" w:hAnsi="Arial"/>
           <w:color w:val="000000"/>
@@ -3059,7 +3017,6 @@
           <w:between w:space="0" w:sz="0" w:val="nil"/>
         </w:pBdr>
         <w:shd w:fill="auto" w:val="clear"/>
-        <w:contextualSpacing w:val="0"/>
         <w:rPr>
           <w:rFonts w:ascii="Arial" w:cs="Arial" w:eastAsia="Arial" w:hAnsi="Arial"/>
           <w:color w:val="000000"/>
@@ -3149,7 +3106,6 @@
           <w:between w:space="0" w:sz="0" w:val="nil"/>
         </w:pBdr>
         <w:shd w:fill="auto" w:val="clear"/>
-        <w:contextualSpacing w:val="0"/>
         <w:rPr>
           <w:rFonts w:ascii="Arial" w:cs="Arial" w:eastAsia="Arial" w:hAnsi="Arial"/>
           <w:color w:val="000000"/>
@@ -3243,7 +3199,6 @@
           <w:between w:space="0" w:sz="0" w:val="nil"/>
         </w:pBdr>
         <w:shd w:fill="auto" w:val="clear"/>
-        <w:contextualSpacing w:val="0"/>
         <w:rPr>
           <w:rFonts w:ascii="Arial" w:cs="Arial" w:eastAsia="Arial" w:hAnsi="Arial"/>
           <w:color w:val="000000"/>
@@ -3427,7 +3382,6 @@
           <w:between w:space="0" w:sz="0" w:val="nil"/>
         </w:pBdr>
         <w:shd w:fill="auto" w:val="clear"/>
-        <w:contextualSpacing w:val="0"/>
         <w:rPr>
           <w:rFonts w:ascii="Arial" w:cs="Arial" w:eastAsia="Arial" w:hAnsi="Arial"/>
           <w:color w:val="000000"/>
@@ -3561,7 +3515,6 @@
           <w:between w:space="0" w:sz="0" w:val="nil"/>
         </w:pBdr>
         <w:shd w:fill="auto" w:val="clear"/>
-        <w:contextualSpacing w:val="0"/>
         <w:rPr>
           <w:rFonts w:ascii="Arial" w:cs="Arial" w:eastAsia="Arial" w:hAnsi="Arial"/>
           <w:color w:val="000000"/>
@@ -3615,7 +3568,6 @@
           <w:between w:space="0" w:sz="0" w:val="nil"/>
         </w:pBdr>
         <w:shd w:fill="auto" w:val="clear"/>
-        <w:contextualSpacing w:val="0"/>
         <w:rPr>
           <w:rFonts w:ascii="Arial" w:cs="Arial" w:eastAsia="Arial" w:hAnsi="Arial"/>
           <w:color w:val="000000"/>
@@ -3731,7 +3683,6 @@
           <w:between w:space="0" w:sz="0" w:val="nil"/>
         </w:pBdr>
         <w:shd w:fill="auto" w:val="clear"/>
-        <w:contextualSpacing w:val="0"/>
         <w:rPr>
           <w:rFonts w:ascii="Arial" w:cs="Arial" w:eastAsia="Arial" w:hAnsi="Arial"/>
           <w:color w:val="000000"/>
@@ -3865,7 +3816,6 @@
           <w:between w:space="0" w:sz="0" w:val="nil"/>
         </w:pBdr>
         <w:shd w:fill="auto" w:val="clear"/>
-        <w:contextualSpacing w:val="0"/>
         <w:rPr>
           <w:rFonts w:ascii="Arial" w:cs="Arial" w:eastAsia="Arial" w:hAnsi="Arial"/>
           <w:color w:val="000000"/>
@@ -3959,7 +3909,6 @@
           <w:between w:space="0" w:sz="0" w:val="nil"/>
         </w:pBdr>
         <w:shd w:fill="auto" w:val="clear"/>
-        <w:contextualSpacing w:val="0"/>
         <w:rPr>
           <w:rFonts w:ascii="Arial" w:cs="Arial" w:eastAsia="Arial" w:hAnsi="Arial"/>
           <w:color w:val="000000"/>
@@ -4056,7 +4005,6 @@
           <w:between w:space="0" w:sz="0" w:val="nil"/>
         </w:pBdr>
         <w:shd w:fill="auto" w:val="clear"/>
-        <w:contextualSpacing w:val="0"/>
         <w:rPr>
           <w:rFonts w:ascii="Arial" w:cs="Arial" w:eastAsia="Arial" w:hAnsi="Arial"/>
           <w:color w:val="000000"/>
@@ -4170,55 +4118,52 @@
           <w:between w:space="0" w:sz="0" w:val="nil"/>
         </w:pBdr>
         <w:shd w:fill="auto" w:val="clear"/>
-        <w:contextualSpacing w:val="0"/>
-        <w:rPr>
-          <w:rFonts w:ascii="Arial" w:cs="Arial" w:eastAsia="Arial" w:hAnsi="Arial"/>
-          <w:color w:val="000000"/>
-          <w:sz w:val="22"/>
-          <w:szCs w:val="22"/>
-        </w:rPr>
-      </w:pPr>
-      <w:r>
-        <w:rPr>
-          <w:rtl w:val="0"/>
-        </w:rPr>
-      </w:r>
-    </w:p>
-    <w:p>
-      <w:pPr>
-        <w:pBdr>
-          <w:top w:space="0" w:sz="0" w:val="nil"/>
-          <w:left w:space="0" w:sz="0" w:val="nil"/>
-          <w:bottom w:space="0" w:sz="0" w:val="nil"/>
-          <w:right w:space="0" w:sz="0" w:val="nil"/>
-          <w:between w:space="0" w:sz="0" w:val="nil"/>
-        </w:pBdr>
-        <w:shd w:fill="auto" w:val="clear"/>
-        <w:contextualSpacing w:val="0"/>
-        <w:rPr>
-          <w:rFonts w:ascii="Arial" w:cs="Arial" w:eastAsia="Arial" w:hAnsi="Arial"/>
-          <w:color w:val="000000"/>
-          <w:sz w:val="22"/>
-          <w:szCs w:val="22"/>
-        </w:rPr>
-      </w:pPr>
-      <w:r>
-        <w:rPr>
-          <w:rtl w:val="0"/>
-        </w:rPr>
-      </w:r>
-    </w:p>
-    <w:p>
-      <w:pPr>
-        <w:pBdr>
-          <w:top w:space="0" w:sz="0" w:val="nil"/>
-          <w:left w:space="0" w:sz="0" w:val="nil"/>
-          <w:bottom w:space="0" w:sz="0" w:val="nil"/>
-          <w:right w:space="0" w:sz="0" w:val="nil"/>
-          <w:between w:space="0" w:sz="0" w:val="nil"/>
-        </w:pBdr>
-        <w:shd w:fill="auto" w:val="clear"/>
-        <w:contextualSpacing w:val="0"/>
+        <w:rPr>
+          <w:rFonts w:ascii="Arial" w:cs="Arial" w:eastAsia="Arial" w:hAnsi="Arial"/>
+          <w:color w:val="000000"/>
+          <w:sz w:val="22"/>
+          <w:szCs w:val="22"/>
+        </w:rPr>
+      </w:pPr>
+      <w:r>
+        <w:rPr>
+          <w:rtl w:val="0"/>
+        </w:rPr>
+      </w:r>
+    </w:p>
+    <w:p>
+      <w:pPr>
+        <w:pBdr>
+          <w:top w:space="0" w:sz="0" w:val="nil"/>
+          <w:left w:space="0" w:sz="0" w:val="nil"/>
+          <w:bottom w:space="0" w:sz="0" w:val="nil"/>
+          <w:right w:space="0" w:sz="0" w:val="nil"/>
+          <w:between w:space="0" w:sz="0" w:val="nil"/>
+        </w:pBdr>
+        <w:shd w:fill="auto" w:val="clear"/>
+        <w:rPr>
+          <w:rFonts w:ascii="Arial" w:cs="Arial" w:eastAsia="Arial" w:hAnsi="Arial"/>
+          <w:color w:val="000000"/>
+          <w:sz w:val="22"/>
+          <w:szCs w:val="22"/>
+        </w:rPr>
+      </w:pPr>
+      <w:r>
+        <w:rPr>
+          <w:rtl w:val="0"/>
+        </w:rPr>
+      </w:r>
+    </w:p>
+    <w:p>
+      <w:pPr>
+        <w:pBdr>
+          <w:top w:space="0" w:sz="0" w:val="nil"/>
+          <w:left w:space="0" w:sz="0" w:val="nil"/>
+          <w:bottom w:space="0" w:sz="0" w:val="nil"/>
+          <w:right w:space="0" w:sz="0" w:val="nil"/>
+          <w:between w:space="0" w:sz="0" w:val="nil"/>
+        </w:pBdr>
+        <w:shd w:fill="auto" w:val="clear"/>
         <w:rPr>
           <w:rFonts w:ascii="Courier New" w:cs="Courier New" w:eastAsia="Courier New" w:hAnsi="Courier New"/>
           <w:color w:val="0000ff"/>
@@ -4247,7 +4192,6 @@
           <w:between w:space="0" w:sz="0" w:val="nil"/>
         </w:pBdr>
         <w:shd w:fill="auto" w:val="clear"/>
-        <w:contextualSpacing w:val="0"/>
         <w:rPr>
           <w:rFonts w:ascii="Courier New" w:cs="Courier New" w:eastAsia="Courier New" w:hAnsi="Courier New"/>
           <w:color w:val="7f6000"/>
@@ -4284,7 +4228,6 @@
     </w:p>
     <w:p>
       <w:pPr>
-        <w:contextualSpacing w:val="0"/>
         <w:rPr>
           <w:rFonts w:ascii="Courier New" w:cs="Courier New" w:eastAsia="Courier New" w:hAnsi="Courier New"/>
           <w:color w:val="7f6000"/>
@@ -4329,7 +4272,6 @@
           <w:between w:space="0" w:sz="0" w:val="nil"/>
         </w:pBdr>
         <w:shd w:fill="auto" w:val="clear"/>
-        <w:contextualSpacing w:val="0"/>
         <w:rPr>
           <w:rFonts w:ascii="Courier New" w:cs="Courier New" w:eastAsia="Courier New" w:hAnsi="Courier New"/>
           <w:color w:val="0000ff"/>
@@ -4378,7 +4320,6 @@
           <w:between w:space="0" w:sz="0" w:val="nil"/>
         </w:pBdr>
         <w:shd w:fill="auto" w:val="clear"/>
-        <w:contextualSpacing w:val="0"/>
         <w:rPr>
           <w:rFonts w:ascii="Arial" w:cs="Arial" w:eastAsia="Arial" w:hAnsi="Arial"/>
           <w:color w:val="000000"/>
@@ -4412,31 +4353,29 @@
           <w:between w:space="0" w:sz="0" w:val="nil"/>
         </w:pBdr>
         <w:shd w:fill="auto" w:val="clear"/>
-        <w:contextualSpacing w:val="0"/>
-        <w:rPr>
-          <w:rFonts w:ascii="Arial" w:cs="Arial" w:eastAsia="Arial" w:hAnsi="Arial"/>
-          <w:color w:val="000000"/>
-          <w:sz w:val="22"/>
-          <w:szCs w:val="22"/>
-        </w:rPr>
-      </w:pPr>
-      <w:r>
-        <w:rPr>
-          <w:rtl w:val="0"/>
-        </w:rPr>
-      </w:r>
-    </w:p>
-    <w:p>
-      <w:pPr>
-        <w:pBdr>
-          <w:top w:space="0" w:sz="0" w:val="nil"/>
-          <w:left w:space="0" w:sz="0" w:val="nil"/>
-          <w:bottom w:space="0" w:sz="0" w:val="nil"/>
-          <w:right w:space="0" w:sz="0" w:val="nil"/>
-          <w:between w:space="0" w:sz="0" w:val="nil"/>
-        </w:pBdr>
-        <w:shd w:fill="auto" w:val="clear"/>
-        <w:contextualSpacing w:val="0"/>
+        <w:rPr>
+          <w:rFonts w:ascii="Arial" w:cs="Arial" w:eastAsia="Arial" w:hAnsi="Arial"/>
+          <w:color w:val="000000"/>
+          <w:sz w:val="22"/>
+          <w:szCs w:val="22"/>
+        </w:rPr>
+      </w:pPr>
+      <w:r>
+        <w:rPr>
+          <w:rtl w:val="0"/>
+        </w:rPr>
+      </w:r>
+    </w:p>
+    <w:p>
+      <w:pPr>
+        <w:pBdr>
+          <w:top w:space="0" w:sz="0" w:val="nil"/>
+          <w:left w:space="0" w:sz="0" w:val="nil"/>
+          <w:bottom w:space="0" w:sz="0" w:val="nil"/>
+          <w:right w:space="0" w:sz="0" w:val="nil"/>
+          <w:between w:space="0" w:sz="0" w:val="nil"/>
+        </w:pBdr>
+        <w:shd w:fill="auto" w:val="clear"/>
         <w:rPr>
           <w:rFonts w:ascii="Courier New" w:cs="Courier New" w:eastAsia="Courier New" w:hAnsi="Courier New"/>
           <w:color w:val="a91111"/>
@@ -4465,7 +4404,6 @@
           <w:between w:space="0" w:sz="0" w:val="nil"/>
         </w:pBdr>
         <w:shd w:fill="auto" w:val="clear"/>
-        <w:contextualSpacing w:val="0"/>
         <w:rPr/>
       </w:pPr>
       <w:r>
@@ -4494,7 +4432,6 @@
           <w:between w:space="0" w:sz="0" w:val="nil"/>
         </w:pBdr>
         <w:shd w:fill="auto" w:val="clear"/>
-        <w:contextualSpacing w:val="0"/>
         <w:rPr>
           <w:rFonts w:ascii="Courier New" w:cs="Courier New" w:eastAsia="Courier New" w:hAnsi="Courier New"/>
           <w:color w:val="7f6000"/>
@@ -4531,7 +4468,6 @@
     </w:p>
     <w:p>
       <w:pPr>
-        <w:contextualSpacing w:val="0"/>
         <w:rPr>
           <w:rFonts w:ascii="Courier New" w:cs="Courier New" w:eastAsia="Courier New" w:hAnsi="Courier New"/>
           <w:color w:val="7f6000"/>
@@ -4576,7 +4512,6 @@
           <w:between w:space="0" w:sz="0" w:val="nil"/>
         </w:pBdr>
         <w:shd w:fill="auto" w:val="clear"/>
-        <w:contextualSpacing w:val="0"/>
         <w:rPr>
           <w:rFonts w:ascii="Courier New" w:cs="Courier New" w:eastAsia="Courier New" w:hAnsi="Courier New"/>
           <w:color w:val="7f6000"/>
@@ -4630,7 +4565,6 @@
           <w:between w:space="0" w:sz="0" w:val="nil"/>
         </w:pBdr>
         <w:shd w:fill="auto" w:val="clear"/>
-        <w:contextualSpacing w:val="0"/>
         <w:rPr/>
       </w:pPr>
       <w:r>
@@ -4659,7 +4593,6 @@
           <w:between w:space="0" w:sz="0" w:val="nil"/>
         </w:pBdr>
         <w:shd w:fill="auto" w:val="clear"/>
-        <w:contextualSpacing w:val="0"/>
         <w:rPr>
           <w:rFonts w:ascii="Arial" w:cs="Arial" w:eastAsia="Arial" w:hAnsi="Arial"/>
           <w:color w:val="000000"/>
@@ -4693,31 +4626,29 @@
           <w:between w:space="0" w:sz="0" w:val="nil"/>
         </w:pBdr>
         <w:shd w:fill="auto" w:val="clear"/>
-        <w:contextualSpacing w:val="0"/>
-        <w:rPr>
-          <w:rFonts w:ascii="Arial" w:cs="Arial" w:eastAsia="Arial" w:hAnsi="Arial"/>
-          <w:color w:val="000000"/>
-          <w:sz w:val="22"/>
-          <w:szCs w:val="22"/>
-        </w:rPr>
-      </w:pPr>
-      <w:r>
-        <w:rPr>
-          <w:rtl w:val="0"/>
-        </w:rPr>
-      </w:r>
-    </w:p>
-    <w:p>
-      <w:pPr>
-        <w:pBdr>
-          <w:top w:space="0" w:sz="0" w:val="nil"/>
-          <w:left w:space="0" w:sz="0" w:val="nil"/>
-          <w:bottom w:space="0" w:sz="0" w:val="nil"/>
-          <w:right w:space="0" w:sz="0" w:val="nil"/>
-          <w:between w:space="0" w:sz="0" w:val="nil"/>
-        </w:pBdr>
-        <w:shd w:fill="auto" w:val="clear"/>
-        <w:contextualSpacing w:val="0"/>
+        <w:rPr>
+          <w:rFonts w:ascii="Arial" w:cs="Arial" w:eastAsia="Arial" w:hAnsi="Arial"/>
+          <w:color w:val="000000"/>
+          <w:sz w:val="22"/>
+          <w:szCs w:val="22"/>
+        </w:rPr>
+      </w:pPr>
+      <w:r>
+        <w:rPr>
+          <w:rtl w:val="0"/>
+        </w:rPr>
+      </w:r>
+    </w:p>
+    <w:p>
+      <w:pPr>
+        <w:pBdr>
+          <w:top w:space="0" w:sz="0" w:val="nil"/>
+          <w:left w:space="0" w:sz="0" w:val="nil"/>
+          <w:bottom w:space="0" w:sz="0" w:val="nil"/>
+          <w:right w:space="0" w:sz="0" w:val="nil"/>
+          <w:between w:space="0" w:sz="0" w:val="nil"/>
+        </w:pBdr>
+        <w:shd w:fill="auto" w:val="clear"/>
         <w:rPr>
           <w:rFonts w:ascii="Courier New" w:cs="Courier New" w:eastAsia="Courier New" w:hAnsi="Courier New"/>
           <w:color w:val="a91111"/>
@@ -4746,7 +4677,6 @@
           <w:between w:space="0" w:sz="0" w:val="nil"/>
         </w:pBdr>
         <w:shd w:fill="auto" w:val="clear"/>
-        <w:contextualSpacing w:val="0"/>
         <w:rPr/>
       </w:pPr>
       <w:r>
@@ -4775,7 +4705,6 @@
           <w:between w:space="0" w:sz="0" w:val="nil"/>
         </w:pBdr>
         <w:shd w:fill="auto" w:val="clear"/>
-        <w:contextualSpacing w:val="0"/>
         <w:rPr>
           <w:rFonts w:ascii="Courier New" w:cs="Courier New" w:eastAsia="Courier New" w:hAnsi="Courier New"/>
           <w:color w:val="7f6000"/>
@@ -4812,7 +4741,6 @@
     </w:p>
     <w:p>
       <w:pPr>
-        <w:contextualSpacing w:val="0"/>
         <w:rPr>
           <w:rFonts w:ascii="Courier New" w:cs="Courier New" w:eastAsia="Courier New" w:hAnsi="Courier New"/>
           <w:color w:val="7f6000"/>
@@ -4857,7 +4785,6 @@
           <w:between w:space="0" w:sz="0" w:val="nil"/>
         </w:pBdr>
         <w:shd w:fill="auto" w:val="clear"/>
-        <w:contextualSpacing w:val="0"/>
         <w:rPr>
           <w:rFonts w:ascii="Courier New" w:cs="Courier New" w:eastAsia="Courier New" w:hAnsi="Courier New"/>
           <w:color w:val="7f6000"/>
@@ -4911,7 +4838,6 @@
           <w:between w:space="0" w:sz="0" w:val="nil"/>
         </w:pBdr>
         <w:shd w:fill="auto" w:val="clear"/>
-        <w:contextualSpacing w:val="0"/>
         <w:rPr/>
       </w:pPr>
       <w:r>
@@ -4940,7 +4866,6 @@
           <w:between w:space="0" w:sz="0" w:val="nil"/>
         </w:pBdr>
         <w:shd w:fill="auto" w:val="clear"/>
-        <w:contextualSpacing w:val="0"/>
         <w:rPr>
           <w:rFonts w:ascii="Courier New" w:cs="Courier New" w:eastAsia="Courier New" w:hAnsi="Courier New"/>
           <w:color w:val="a91111"/>
@@ -4974,7 +4899,6 @@
           <w:between w:space="0" w:sz="0" w:val="nil"/>
         </w:pBdr>
         <w:shd w:fill="auto" w:val="clear"/>
-        <w:contextualSpacing w:val="0"/>
         <w:rPr>
           <w:rFonts w:ascii="Courier New" w:cs="Courier New" w:eastAsia="Courier New" w:hAnsi="Courier New"/>
           <w:color w:val="a91111"/>
@@ -5025,7 +4949,6 @@
         <w:shd w:fill="auto" w:val="clear"/>
         <w:spacing w:after="0" w:before="0" w:line="240" w:lineRule="auto"/>
         <w:ind w:left="0" w:right="0" w:firstLine="0"/>
-        <w:contextualSpacing w:val="0"/>
         <w:jc w:val="left"/>
         <w:rPr>
           <w:rFonts w:ascii="Arial" w:cs="Arial" w:eastAsia="Arial" w:hAnsi="Arial"/>
